--- a/iOS Club Constitution.docx
+++ b/iOS Club Constitution.docx
@@ -62,304 +62,299 @@
         </w:rPr>
         <w:t>Name</w:t>
       </w:r>
-    </w:p>
-    <w:p>
-      <w:pPr>
-        <w:jc w:val="center"/>
-        <w:rPr>
-          <w:rFonts w:ascii="SF Pro Text Light" w:hAnsi="SF Pro Text Light"/>
-        </w:rPr>
-      </w:pPr>
-    </w:p>
-    <w:p>
-      <w:pPr>
-        <w:rPr>
-          <w:rFonts w:ascii="SF Pro Text" w:hAnsi="SF Pro Text"/>
-        </w:rPr>
-      </w:pPr>
-      <w:r>
-        <w:rPr>
-          <w:rFonts w:ascii="SF Pro Text" w:hAnsi="SF Pro Text"/>
-        </w:rPr>
-        <w:t>The name of this organization is iOS Development Club.</w:t>
-      </w:r>
-    </w:p>
-    <w:p>
-      <w:pPr>
-        <w:rPr>
-          <w:rFonts w:ascii="SF Pro Text" w:hAnsi="SF Pro Text"/>
-        </w:rPr>
-      </w:pPr>
-    </w:p>
-    <w:p>
-      <w:pPr>
-        <w:jc w:val="center"/>
-        <w:rPr>
-          <w:rFonts w:ascii="SF Pro Text" w:hAnsi="SF Pro Text"/>
-          <w:b/>
-        </w:rPr>
-      </w:pPr>
-      <w:r>
-        <w:rPr>
-          <w:rFonts w:ascii="SF Pro Text" w:hAnsi="SF Pro Text"/>
-          <w:b/>
-        </w:rPr>
-        <w:t>ARTICLE II</w:t>
-      </w:r>
-    </w:p>
-    <w:p>
-      <w:pPr>
-        <w:jc w:val="center"/>
+      <w:r>
         <w:rPr>
           <w:rFonts w:ascii="SF Pro Text Light" w:hAnsi="SF Pro Text Light"/>
           <w:i/>
         </w:rPr>
-      </w:pPr>
-      <w:r>
+        <w:t xml:space="preserve"> of Organization</w:t>
+      </w:r>
+    </w:p>
+    <w:p>
+      <w:pPr>
+        <w:jc w:val="center"/>
+        <w:rPr>
+          <w:rFonts w:ascii="SF Pro Text Light" w:hAnsi="SF Pro Text Light"/>
+        </w:rPr>
+      </w:pPr>
+    </w:p>
+    <w:p>
+      <w:pPr>
+        <w:rPr>
+          <w:rFonts w:ascii="SF Pro Text" w:hAnsi="SF Pro Text"/>
+        </w:rPr>
+      </w:pPr>
+      <w:r>
+        <w:rPr>
+          <w:rFonts w:ascii="SF Pro Text" w:hAnsi="SF Pro Text"/>
+        </w:rPr>
+        <w:t>The name of this organization is iOS Development Club.</w:t>
+      </w:r>
+    </w:p>
+    <w:p>
+      <w:pPr>
+        <w:rPr>
+          <w:rFonts w:ascii="SF Pro Text" w:hAnsi="SF Pro Text"/>
+        </w:rPr>
+      </w:pPr>
+    </w:p>
+    <w:p>
+      <w:pPr>
+        <w:jc w:val="center"/>
+        <w:rPr>
+          <w:rFonts w:ascii="SF Pro Text" w:hAnsi="SF Pro Text"/>
+          <w:b/>
+        </w:rPr>
+      </w:pPr>
+      <w:r>
+        <w:rPr>
+          <w:rFonts w:ascii="SF Pro Text" w:hAnsi="SF Pro Text"/>
+          <w:b/>
+        </w:rPr>
+        <w:t>ARTICLE II</w:t>
+      </w:r>
+    </w:p>
+    <w:p>
+      <w:pPr>
+        <w:jc w:val="center"/>
         <w:rPr>
           <w:rFonts w:ascii="SF Pro Text Light" w:hAnsi="SF Pro Text Light"/>
           <w:i/>
         </w:rPr>
-        <w:t>Purpose Statement</w:t>
-      </w:r>
-    </w:p>
-    <w:p>
-      <w:pPr>
-        <w:rPr>
-          <w:rFonts w:ascii="SF Pro Text" w:hAnsi="SF Pro Text"/>
-        </w:rPr>
-      </w:pPr>
-    </w:p>
-    <w:p>
-      <w:pPr>
-        <w:rPr>
-          <w:rFonts w:ascii="SF Pro Text" w:hAnsi="SF Pro Text"/>
-        </w:rPr>
-      </w:pPr>
-      <w:r>
-        <w:rPr>
-          <w:rFonts w:ascii="SF Pro Text" w:hAnsi="SF Pro Text"/>
-        </w:rPr>
-        <w:t xml:space="preserve">The purpose of iOS Development Club is to create an active iOS development community at the University of Florida. This will be done </w:t>
-      </w:r>
-      <w:r>
-        <w:rPr>
-          <w:rFonts w:ascii="SF Pro Text" w:hAnsi="SF Pro Text"/>
-        </w:rPr>
-        <w:t>by</w:t>
-      </w:r>
-      <w:r>
-        <w:rPr>
-          <w:rFonts w:ascii="SF Pro Text" w:hAnsi="SF Pro Text"/>
-        </w:rPr>
-        <w:t xml:space="preserve"> teaching </w:t>
-      </w:r>
-      <w:r>
-        <w:rPr>
-          <w:rFonts w:ascii="SF Pro Text" w:hAnsi="SF Pro Text"/>
-        </w:rPr>
-        <w:t>members</w:t>
-      </w:r>
-      <w:r>
-        <w:rPr>
-          <w:rFonts w:ascii="SF Pro Text" w:hAnsi="SF Pro Text"/>
-        </w:rPr>
-        <w:t xml:space="preserve"> about iOS development through tutorials and training, and more experienced iOS developers will </w:t>
-      </w:r>
-      <w:r>
-        <w:rPr>
-          <w:rFonts w:ascii="SF Pro Text" w:hAnsi="SF Pro Text"/>
-        </w:rPr>
-        <w:t>also discover</w:t>
-      </w:r>
-      <w:r>
-        <w:rPr>
-          <w:rFonts w:ascii="SF Pro Text" w:hAnsi="SF Pro Text"/>
-        </w:rPr>
-        <w:t xml:space="preserve"> a community at the University of Florida </w:t>
-      </w:r>
-      <w:r>
-        <w:rPr>
-          <w:rFonts w:ascii="SF Pro Text" w:hAnsi="SF Pro Text"/>
-        </w:rPr>
-        <w:t xml:space="preserve">to </w:t>
-      </w:r>
-      <w:r>
-        <w:rPr>
-          <w:rFonts w:ascii="SF Pro Text" w:hAnsi="SF Pro Text"/>
-        </w:rPr>
-        <w:t>expand their iOS knowledge</w:t>
-      </w:r>
-      <w:r>
-        <w:rPr>
-          <w:rFonts w:ascii="SF Pro Text" w:hAnsi="SF Pro Text"/>
-        </w:rPr>
-        <w:t xml:space="preserve">. Currently, there is no club at the University </w:t>
-      </w:r>
-      <w:r>
-        <w:rPr>
-          <w:rFonts w:ascii="SF Pro Text" w:hAnsi="SF Pro Text"/>
-        </w:rPr>
-        <w:t>specifically</w:t>
-      </w:r>
-      <w:r>
-        <w:rPr>
-          <w:rFonts w:ascii="SF Pro Text" w:hAnsi="SF Pro Text"/>
-        </w:rPr>
-        <w:t xml:space="preserve"> </w:t>
-      </w:r>
-      <w:r>
-        <w:rPr>
-          <w:rFonts w:ascii="SF Pro Text" w:hAnsi="SF Pro Text"/>
-        </w:rPr>
-        <w:t xml:space="preserve">for </w:t>
-      </w:r>
-      <w:r>
-        <w:rPr>
-          <w:rFonts w:ascii="SF Pro Text" w:hAnsi="SF Pro Text"/>
-        </w:rPr>
-        <w:t>iOS Development</w:t>
-      </w:r>
-      <w:r>
-        <w:rPr>
-          <w:rFonts w:ascii="SF Pro Text" w:hAnsi="SF Pro Text"/>
-        </w:rPr>
-        <w:t xml:space="preserve"> </w:t>
-      </w:r>
-      <w:r>
-        <w:rPr>
-          <w:rFonts w:ascii="SF Pro Text" w:hAnsi="SF Pro Text"/>
-        </w:rPr>
-        <w:t xml:space="preserve">or even </w:t>
-      </w:r>
-      <w:r>
-        <w:rPr>
-          <w:rFonts w:ascii="SF Pro Text" w:hAnsi="SF Pro Text"/>
-        </w:rPr>
-        <w:t xml:space="preserve">mobile app development. Therefore, this club will provide great value to the community by training and connecting students who want to make amazing </w:t>
-      </w:r>
-      <w:r>
-        <w:rPr>
-          <w:rFonts w:ascii="SF Pro Text" w:hAnsi="SF Pro Text"/>
-        </w:rPr>
-        <w:t xml:space="preserve">iOS </w:t>
-      </w:r>
-      <w:r>
-        <w:rPr>
-          <w:rFonts w:ascii="SF Pro Text" w:hAnsi="SF Pro Text"/>
-        </w:rPr>
-        <w:t>Apps.</w:t>
-      </w:r>
-    </w:p>
-    <w:p>
-      <w:pPr>
-        <w:rPr>
-          <w:rFonts w:ascii="SF Pro Text" w:hAnsi="SF Pro Text"/>
-        </w:rPr>
-      </w:pPr>
-    </w:p>
-    <w:p>
-      <w:pPr>
-        <w:jc w:val="center"/>
-        <w:rPr>
-          <w:rFonts w:ascii="SF Pro Text" w:hAnsi="SF Pro Text"/>
-          <w:b/>
-        </w:rPr>
-      </w:pPr>
-      <w:r>
-        <w:rPr>
-          <w:rFonts w:ascii="SF Pro Text" w:hAnsi="SF Pro Text"/>
-          <w:b/>
-        </w:rPr>
-        <w:t>ARTICLE III</w:t>
-      </w:r>
-    </w:p>
-    <w:p>
-      <w:pPr>
-        <w:jc w:val="center"/>
+      </w:pPr>
+      <w:r>
         <w:rPr>
           <w:rFonts w:ascii="SF Pro Text Light" w:hAnsi="SF Pro Text Light"/>
           <w:i/>
         </w:rPr>
-      </w:pPr>
-      <w:r>
+        <w:t>Purpose Statement</w:t>
+      </w:r>
+    </w:p>
+    <w:p>
+      <w:pPr>
+        <w:rPr>
+          <w:rFonts w:ascii="SF Pro Text" w:hAnsi="SF Pro Text"/>
+        </w:rPr>
+      </w:pPr>
+    </w:p>
+    <w:p>
+      <w:pPr>
+        <w:rPr>
+          <w:rFonts w:ascii="SF Pro Text" w:hAnsi="SF Pro Text"/>
+        </w:rPr>
+      </w:pPr>
+      <w:r>
+        <w:rPr>
+          <w:rFonts w:ascii="SF Pro Text" w:hAnsi="SF Pro Text"/>
+        </w:rPr>
+        <w:t xml:space="preserve">The purpose of iOS Development Club is to create an active iOS development community at the University of Florida. This will be done </w:t>
+      </w:r>
+      <w:r>
+        <w:rPr>
+          <w:rFonts w:ascii="SF Pro Text" w:hAnsi="SF Pro Text"/>
+        </w:rPr>
+        <w:t>by</w:t>
+      </w:r>
+      <w:r>
+        <w:rPr>
+          <w:rFonts w:ascii="SF Pro Text" w:hAnsi="SF Pro Text"/>
+        </w:rPr>
+        <w:t xml:space="preserve"> teaching </w:t>
+      </w:r>
+      <w:r>
+        <w:rPr>
+          <w:rFonts w:ascii="SF Pro Text" w:hAnsi="SF Pro Text"/>
+        </w:rPr>
+        <w:t>members</w:t>
+      </w:r>
+      <w:r>
+        <w:rPr>
+          <w:rFonts w:ascii="SF Pro Text" w:hAnsi="SF Pro Text"/>
+        </w:rPr>
+        <w:t xml:space="preserve"> about iOS development through tutorials and training, and more experienced iOS developers will </w:t>
+      </w:r>
+      <w:r>
+        <w:rPr>
+          <w:rFonts w:ascii="SF Pro Text" w:hAnsi="SF Pro Text"/>
+        </w:rPr>
+        <w:t>also discover</w:t>
+      </w:r>
+      <w:r>
+        <w:rPr>
+          <w:rFonts w:ascii="SF Pro Text" w:hAnsi="SF Pro Text"/>
+        </w:rPr>
+        <w:t xml:space="preserve"> a community at the University of Florida </w:t>
+      </w:r>
+      <w:r>
+        <w:rPr>
+          <w:rFonts w:ascii="SF Pro Text" w:hAnsi="SF Pro Text"/>
+        </w:rPr>
+        <w:t xml:space="preserve">to </w:t>
+      </w:r>
+      <w:r>
+        <w:rPr>
+          <w:rFonts w:ascii="SF Pro Text" w:hAnsi="SF Pro Text"/>
+        </w:rPr>
+        <w:t>expand their iOS knowledge</w:t>
+      </w:r>
+      <w:r>
+        <w:rPr>
+          <w:rFonts w:ascii="SF Pro Text" w:hAnsi="SF Pro Text"/>
+        </w:rPr>
+        <w:t xml:space="preserve">. Currently, there is no club at the University </w:t>
+      </w:r>
+      <w:r>
+        <w:rPr>
+          <w:rFonts w:ascii="SF Pro Text" w:hAnsi="SF Pro Text"/>
+        </w:rPr>
+        <w:t>specifically</w:t>
+      </w:r>
+      <w:r>
+        <w:rPr>
+          <w:rFonts w:ascii="SF Pro Text" w:hAnsi="SF Pro Text"/>
+        </w:rPr>
+        <w:t xml:space="preserve"> </w:t>
+      </w:r>
+      <w:r>
+        <w:rPr>
+          <w:rFonts w:ascii="SF Pro Text" w:hAnsi="SF Pro Text"/>
+        </w:rPr>
+        <w:t xml:space="preserve">for </w:t>
+      </w:r>
+      <w:r>
+        <w:rPr>
+          <w:rFonts w:ascii="SF Pro Text" w:hAnsi="SF Pro Text"/>
+        </w:rPr>
+        <w:t>iOS Development</w:t>
+      </w:r>
+      <w:r>
+        <w:rPr>
+          <w:rFonts w:ascii="SF Pro Text" w:hAnsi="SF Pro Text"/>
+        </w:rPr>
+        <w:t xml:space="preserve"> </w:t>
+      </w:r>
+      <w:r>
+        <w:rPr>
+          <w:rFonts w:ascii="SF Pro Text" w:hAnsi="SF Pro Text"/>
+        </w:rPr>
+        <w:t xml:space="preserve">or even </w:t>
+      </w:r>
+      <w:r>
+        <w:rPr>
+          <w:rFonts w:ascii="SF Pro Text" w:hAnsi="SF Pro Text"/>
+        </w:rPr>
+        <w:t xml:space="preserve">mobile app development. Therefore, this club will provide great value to the community by training and connecting students who want to make amazing </w:t>
+      </w:r>
+      <w:r>
+        <w:rPr>
+          <w:rFonts w:ascii="SF Pro Text" w:hAnsi="SF Pro Text"/>
+        </w:rPr>
+        <w:t xml:space="preserve">iOS </w:t>
+      </w:r>
+      <w:r>
+        <w:rPr>
+          <w:rFonts w:ascii="SF Pro Text" w:hAnsi="SF Pro Text"/>
+        </w:rPr>
+        <w:t>Apps.</w:t>
+      </w:r>
+    </w:p>
+    <w:p>
+      <w:pPr>
+        <w:rPr>
+          <w:rFonts w:ascii="SF Pro Text" w:hAnsi="SF Pro Text"/>
+        </w:rPr>
+      </w:pPr>
+    </w:p>
+    <w:p>
+      <w:pPr>
+        <w:jc w:val="center"/>
+        <w:rPr>
+          <w:rFonts w:ascii="SF Pro Text" w:hAnsi="SF Pro Text"/>
+          <w:b/>
+        </w:rPr>
+      </w:pPr>
+      <w:r>
+        <w:rPr>
+          <w:rFonts w:ascii="SF Pro Text" w:hAnsi="SF Pro Text"/>
+          <w:b/>
+        </w:rPr>
+        <w:t>ARTICLE III</w:t>
+      </w:r>
+    </w:p>
+    <w:p>
+      <w:pPr>
+        <w:jc w:val="center"/>
         <w:rPr>
           <w:rFonts w:ascii="SF Pro Text Light" w:hAnsi="SF Pro Text Light"/>
           <w:i/>
         </w:rPr>
-        <w:t>Compliance Statement</w:t>
-      </w:r>
-    </w:p>
-    <w:p>
-      <w:pPr>
+      </w:pPr>
+      <w:r>
         <w:rPr>
           <w:rFonts w:ascii="SF Pro Text Light" w:hAnsi="SF Pro Text Light"/>
           <w:i/>
         </w:rPr>
-      </w:pPr>
-    </w:p>
-    <w:p>
-      <w:pPr>
-        <w:rPr>
-          <w:rFonts w:ascii="SF Pro Text" w:hAnsi="SF Pro Text"/>
-        </w:rPr>
-      </w:pPr>
-      <w:r>
-        <w:rPr>
-          <w:rFonts w:ascii="SF Pro Text" w:hAnsi="SF Pro Text"/>
-        </w:rPr>
-        <w:t xml:space="preserve">Upon approval by the Department of Student Activities and Involvement, </w:t>
-      </w:r>
-      <w:r>
-        <w:rPr>
-          <w:rFonts w:ascii="SF Pro Text" w:hAnsi="SF Pro Text"/>
-        </w:rPr>
-        <w:t>iOS Development Club</w:t>
-      </w:r>
-      <w:r>
-        <w:rPr>
-          <w:rFonts w:ascii="SF Pro Text" w:hAnsi="SF Pro Text"/>
-        </w:rPr>
-        <w:t xml:space="preserve"> shall be a registered student organization at the University of Florida. iOS Development Club shall comply with all local, state and federal laws, as well as all University of Florida regulations, policies, and procedures.  Such compliance includes but is not limited to the University’s regulations related to Non-Discrimination, Sexual Harassment (including sexual misconduct, dating violence, domestic violence, and stalking), Hazing, Commercial Activity, and Student Leader Eligibility.    </w:t>
-      </w:r>
-    </w:p>
-    <w:p>
-      <w:pPr>
-        <w:ind w:firstLine="720"/>
-        <w:rPr>
-          <w:rFonts w:ascii="SF Pro Text" w:hAnsi="SF Pro Text"/>
-        </w:rPr>
-      </w:pPr>
-    </w:p>
-    <w:p>
-      <w:pPr>
-        <w:jc w:val="center"/>
-        <w:rPr>
-          <w:rFonts w:ascii="SF Pro Text" w:hAnsi="SF Pro Text"/>
-          <w:b/>
-        </w:rPr>
-      </w:pPr>
-      <w:r>
-        <w:rPr>
-          <w:rFonts w:ascii="SF Pro Text" w:hAnsi="SF Pro Text"/>
-          <w:b/>
-        </w:rPr>
-        <w:t>ARTICLE IV</w:t>
-      </w:r>
-    </w:p>
-    <w:p>
-      <w:pPr>
-        <w:jc w:val="center"/>
+        <w:t>Compliance Statement</w:t>
+      </w:r>
+    </w:p>
+    <w:p>
+      <w:pPr>
         <w:rPr>
           <w:rFonts w:ascii="SF Pro Text Light" w:hAnsi="SF Pro Text Light"/>
           <w:i/>
         </w:rPr>
       </w:pPr>
-      <w:r>
+    </w:p>
+    <w:p>
+      <w:pPr>
+        <w:rPr>
+          <w:rFonts w:ascii="SF Pro Text" w:hAnsi="SF Pro Text"/>
+        </w:rPr>
+      </w:pPr>
+      <w:r>
+        <w:rPr>
+          <w:rFonts w:ascii="SF Pro Text" w:hAnsi="SF Pro Text"/>
+        </w:rPr>
+        <w:t xml:space="preserve">Upon approval by the Department of Student Activities and Involvement, iOS Development Club shall be a registered student organization at the University of Florida. iOS Development Club shall comply with all local, state and federal laws, as well as all University of Florida regulations, policies, and procedures.  Such compliance includes but is not limited to the University’s regulations related to Non-Discrimination, Sexual Harassment (including sexual misconduct, dating violence, domestic violence, and stalking), Hazing, Commercial Activity, and Student Leader Eligibility.    </w:t>
+      </w:r>
+    </w:p>
+    <w:p>
+      <w:pPr>
+        <w:ind w:firstLine="720"/>
+        <w:rPr>
+          <w:rFonts w:ascii="SF Pro Text" w:hAnsi="SF Pro Text"/>
+        </w:rPr>
+      </w:pPr>
+    </w:p>
+    <w:p>
+      <w:pPr>
+        <w:jc w:val="center"/>
+        <w:rPr>
+          <w:rFonts w:ascii="SF Pro Text" w:hAnsi="SF Pro Text"/>
+          <w:b/>
+        </w:rPr>
+      </w:pPr>
+      <w:r>
+        <w:rPr>
+          <w:rFonts w:ascii="SF Pro Text" w:hAnsi="SF Pro Text"/>
+          <w:b/>
+        </w:rPr>
+        <w:t>ARTICLE IV</w:t>
+      </w:r>
+    </w:p>
+    <w:p>
+      <w:pPr>
+        <w:jc w:val="center"/>
         <w:rPr>
           <w:rFonts w:ascii="SF Pro Text Light" w:hAnsi="SF Pro Text Light"/>
           <w:i/>
         </w:rPr>
+      </w:pPr>
+      <w:r>
+        <w:rPr>
+          <w:rFonts w:ascii="SF Pro Text Light" w:hAnsi="SF Pro Text Light"/>
+          <w:i/>
+        </w:rPr>
         <w:t>University Regulations</w:t>
       </w:r>
     </w:p>
@@ -396,13 +391,7 @@
         <w:rPr>
           <w:rFonts w:ascii="SF Pro Text" w:hAnsi="SF Pro Text"/>
         </w:rPr>
-        <w:t>iOS Development Club</w:t>
-      </w:r>
-      <w:r>
-        <w:rPr>
-          <w:rFonts w:ascii="SF Pro Text" w:hAnsi="SF Pro Text"/>
-        </w:rPr>
-        <w:t xml:space="preserve"> agrees that it will not discriminate on the basis of race, creed, color, religion, age, disability, sex, sexual orientation, gender identity and expression, marital status, national origin, political opinions or affiliations, genetic information and veteran status as protected under the Vietnam Era Veterans' Readjustment Assistance Act.  </w:t>
+        <w:t xml:space="preserve">iOS Development Club agrees that it will not discriminate on the basis of race, creed, color, religion, age, disability, sex, sexual orientation, gender identity and expression, marital status, national origin, political opinions or affiliations, genetic information and veteran status as protected under the Vietnam Era Veterans' Readjustment Assistance Act.  </w:t>
       </w:r>
     </w:p>
     <w:p>
@@ -436,13 +425,7 @@
         <w:rPr>
           <w:rFonts w:ascii="SF Pro Text" w:hAnsi="SF Pro Text"/>
         </w:rPr>
-        <w:t>iOS Development Club</w:t>
-      </w:r>
-      <w:r>
-        <w:rPr>
-          <w:rFonts w:ascii="SF Pro Text" w:hAnsi="SF Pro Text"/>
-        </w:rPr>
-        <w:t xml:space="preserve"> agrees that it will not engage in any activity that is unwelcome conduct of sexual nature that creates a hostile </w:t>
+        <w:t xml:space="preserve">iOS Development Club agrees that it will not engage in any activity that is unwelcome conduct of sexual nature that creates a hostile </w:t>
       </w:r>
       <w:r>
         <w:rPr>
@@ -489,13 +472,7 @@
         <w:rPr>
           <w:rFonts w:ascii="SF Pro Text" w:hAnsi="SF Pro Text"/>
         </w:rPr>
-        <w:t>OS Development Club</w:t>
-      </w:r>
-      <w:r>
-        <w:rPr>
-          <w:rFonts w:ascii="SF Pro Text" w:hAnsi="SF Pro Text"/>
-        </w:rPr>
-        <w:t xml:space="preserve"> agrees that it will not initiate, support, or encourage any events or situations that recklessly, by design, or intentionally endanger the mental or physical health or safety of a student for any purpose including but not limited to initiation or admission into or affiliation with any student group or organization.</w:t>
+        <w:t>OS Development Club agrees that it will not initiate, support, or encourage any events or situations that recklessly, by design, or intentionally endanger the mental or physical health or safety of a student for any purpose including but not limited to initiation or admission into or affiliation with any student group or organization.</w:t>
       </w:r>
     </w:p>
     <w:p>
@@ -529,19 +506,7 @@
         <w:rPr>
           <w:rFonts w:ascii="SF Pro Text" w:hAnsi="SF Pro Text"/>
         </w:rPr>
-        <w:t xml:space="preserve">If this organization becomes aware of any such conduct described in this article, </w:t>
-      </w:r>
-      <w:r>
-        <w:rPr>
-          <w:rFonts w:ascii="SF Pro Text" w:hAnsi="SF Pro Text"/>
-        </w:rPr>
-        <w:t>iOS Development Club</w:t>
-      </w:r>
-      <w:r>
-        <w:rPr>
-          <w:rFonts w:ascii="SF Pro Text" w:hAnsi="SF Pro Text"/>
-        </w:rPr>
-        <w:t xml:space="preserve"> will report it immediately to Student Activities and Involvement, the Director of Student Conduct and Conflict Resolution, or the University’s Title IX Coordinator.</w:t>
+        <w:t>If this organization becomes aware of any such conduct described in this article, iOS Development Club will report it immediately to Student Activities and Involvement, the Director of Student Conduct and Conflict Resolution, or the University’s Title IX Coordinator.</w:t>
       </w:r>
     </w:p>
     <w:p>
@@ -734,7 +699,7 @@
         <w:rPr>
           <w:rFonts w:ascii="SF Pro Text" w:hAnsi="SF Pro Text"/>
         </w:rPr>
-        <w:t>Appointed</w:t>
+        <w:t>Elected</w:t>
       </w:r>
     </w:p>
     <w:p>
@@ -752,19 +717,13 @@
         <w:rPr>
           <w:rFonts w:ascii="SF Pro Text" w:hAnsi="SF Pro Text"/>
         </w:rPr>
-        <w:t xml:space="preserve">Term: One </w:t>
-      </w:r>
-      <w:r>
-        <w:rPr>
-          <w:rFonts w:ascii="SF Pro Text" w:hAnsi="SF Pro Text"/>
-        </w:rPr>
-        <w:t xml:space="preserve">(1) </w:t>
-      </w:r>
-      <w:r>
-        <w:rPr>
-          <w:rFonts w:ascii="SF Pro Text" w:hAnsi="SF Pro Text"/>
-        </w:rPr>
-        <w:t>Semester</w:t>
+        <w:t xml:space="preserve">Term: </w:t>
+      </w:r>
+      <w:r>
+        <w:rPr>
+          <w:rFonts w:ascii="SF Pro Text" w:hAnsi="SF Pro Text"/>
+        </w:rPr>
+        <w:t>One (1) Academic Year</w:t>
       </w:r>
     </w:p>
     <w:p>
@@ -902,7 +861,7 @@
         <w:rPr>
           <w:rFonts w:ascii="SF Pro Text" w:hAnsi="SF Pro Text"/>
         </w:rPr>
-        <w:t>Appointed</w:t>
+        <w:t>Elected</w:t>
       </w:r>
     </w:p>
     <w:p>
@@ -920,19 +879,13 @@
         <w:rPr>
           <w:rFonts w:ascii="SF Pro Text" w:hAnsi="SF Pro Text"/>
         </w:rPr>
-        <w:t xml:space="preserve">Term: One </w:t>
-      </w:r>
-      <w:r>
-        <w:rPr>
-          <w:rFonts w:ascii="SF Pro Text" w:hAnsi="SF Pro Text"/>
-        </w:rPr>
-        <w:t xml:space="preserve">(1) </w:t>
-      </w:r>
-      <w:r>
-        <w:rPr>
-          <w:rFonts w:ascii="SF Pro Text" w:hAnsi="SF Pro Text"/>
-        </w:rPr>
-        <w:t>Semester</w:t>
+        <w:t xml:space="preserve">Term: </w:t>
+      </w:r>
+      <w:r>
+        <w:rPr>
+          <w:rFonts w:ascii="SF Pro Text" w:hAnsi="SF Pro Text"/>
+        </w:rPr>
+        <w:t>One (1) Academic Year</w:t>
       </w:r>
     </w:p>
     <w:p>
@@ -1101,7 +1054,7 @@
         <w:rPr>
           <w:rFonts w:ascii="SF Pro Text" w:hAnsi="SF Pro Text"/>
         </w:rPr>
-        <w:t>Appointed</w:t>
+        <w:t>Elected</w:t>
       </w:r>
     </w:p>
     <w:p>
@@ -1119,19 +1072,13 @@
         <w:rPr>
           <w:rFonts w:ascii="SF Pro Text" w:hAnsi="SF Pro Text"/>
         </w:rPr>
-        <w:t xml:space="preserve">Term: One </w:t>
-      </w:r>
-      <w:r>
-        <w:rPr>
-          <w:rFonts w:ascii="SF Pro Text" w:hAnsi="SF Pro Text"/>
-        </w:rPr>
-        <w:t>(1)</w:t>
-      </w:r>
-      <w:r>
-        <w:rPr>
-          <w:rFonts w:ascii="SF Pro Text" w:hAnsi="SF Pro Text"/>
-        </w:rPr>
-        <w:t xml:space="preserve"> Semester</w:t>
+        <w:t xml:space="preserve">Term: </w:t>
+      </w:r>
+      <w:r>
+        <w:rPr>
+          <w:rFonts w:ascii="SF Pro Text" w:hAnsi="SF Pro Text"/>
+        </w:rPr>
+        <w:t>One (1) Academic Year</w:t>
       </w:r>
     </w:p>
     <w:p>
@@ -1226,76 +1173,6 @@
     </w:p>
     <w:p>
       <w:pPr>
-        <w:ind w:left="2049"/>
-        <w:rPr>
-          <w:rFonts w:ascii="SF Pro Text" w:hAnsi="SF Pro Text"/>
-        </w:rPr>
-      </w:pPr>
-    </w:p>
-    <w:p>
-      <w:pPr>
-        <w:rPr>
-          <w:rFonts w:ascii="SF Pro Text" w:hAnsi="SF Pro Text"/>
-        </w:rPr>
-      </w:pPr>
-      <w:r>
-        <w:rPr>
-          <w:rFonts w:ascii="SF Pro Text" w:hAnsi="SF Pro Text"/>
-        </w:rPr>
-        <w:t xml:space="preserve">Note: Office members will be appointed </w:t>
-      </w:r>
-      <w:r>
-        <w:rPr>
-          <w:rFonts w:ascii="SF Pro Text" w:hAnsi="SF Pro Text"/>
-        </w:rPr>
-        <w:t>[</w:t>
-      </w:r>
-      <w:r>
-        <w:rPr>
-          <w:rFonts w:ascii="SF Pro Text" w:hAnsi="SF Pro Text"/>
-        </w:rPr>
-        <w:t>by the President</w:t>
-      </w:r>
-      <w:r>
-        <w:rPr>
-          <w:rFonts w:ascii="SF Pro Text" w:hAnsi="SF Pro Text"/>
-        </w:rPr>
-        <w:t>]</w:t>
-      </w:r>
-      <w:r>
-        <w:rPr>
-          <w:rFonts w:ascii="SF Pro Text" w:hAnsi="SF Pro Text"/>
-        </w:rPr>
-        <w:t xml:space="preserve"> through a</w:t>
-      </w:r>
-      <w:r>
-        <w:rPr>
-          <w:rFonts w:ascii="SF Pro Text" w:hAnsi="SF Pro Text"/>
-        </w:rPr>
-        <w:t xml:space="preserve"> measure of commitment and enthusiasm for iOS Development Club, and by their level of skill in iOS development </w:t>
-      </w:r>
-      <w:r>
-        <w:rPr>
-          <w:rFonts w:ascii="SF Pro Text" w:hAnsi="SF Pro Text"/>
-        </w:rPr>
-        <w:t xml:space="preserve">if </w:t>
-      </w:r>
-      <w:r>
-        <w:rPr>
-          <w:rFonts w:ascii="SF Pro Text" w:hAnsi="SF Pro Text"/>
-        </w:rPr>
-        <w:t>necessary</w:t>
-      </w:r>
-      <w:r>
-        <w:rPr>
-          <w:rFonts w:ascii="SF Pro Text" w:hAnsi="SF Pro Text"/>
-        </w:rPr>
-        <w:t xml:space="preserve">. </w:t>
-      </w:r>
-    </w:p>
-    <w:p>
-      <w:pPr>
-        <w:jc w:val="center"/>
         <w:rPr>
           <w:rFonts w:ascii="SF Pro Text" w:hAnsi="SF Pro Text"/>
           <w:b/>
@@ -1560,86 +1437,6 @@
     </w:p>
     <w:p>
       <w:pPr>
-        <w:rPr>
-          <w:rFonts w:ascii="SF Pro Text" w:hAnsi="SF Pro Text"/>
-        </w:rPr>
-      </w:pPr>
-      <w:r>
-        <w:rPr>
-          <w:rFonts w:ascii="SF Pro Text" w:hAnsi="SF Pro Text"/>
-        </w:rPr>
-        <w:t xml:space="preserve">Office members shall be elected rather than appointed </w:t>
-      </w:r>
-      <w:r>
-        <w:rPr>
-          <w:rFonts w:ascii="SF Pro Text" w:hAnsi="SF Pro Text"/>
-        </w:rPr>
-        <w:t xml:space="preserve">only </w:t>
-      </w:r>
-      <w:r>
-        <w:rPr>
-          <w:rFonts w:ascii="SF Pro Text" w:hAnsi="SF Pro Text"/>
-        </w:rPr>
-        <w:t xml:space="preserve">if </w:t>
-      </w:r>
-      <w:r>
-        <w:rPr>
-          <w:rFonts w:ascii="SF Pro Text" w:hAnsi="SF Pro Text"/>
-        </w:rPr>
-        <w:t>a majority</w:t>
-      </w:r>
-      <w:r>
-        <w:rPr>
-          <w:rFonts w:ascii="SF Pro Text" w:hAnsi="SF Pro Text"/>
-        </w:rPr>
-        <w:t xml:space="preserve"> (&gt;50%)</w:t>
-      </w:r>
-      <w:r>
-        <w:rPr>
-          <w:rFonts w:ascii="SF Pro Text" w:hAnsi="SF Pro Text"/>
-        </w:rPr>
-        <w:t xml:space="preserve"> of </w:t>
-      </w:r>
-      <w:r>
-        <w:rPr>
-          <w:rFonts w:ascii="SF Pro Text" w:hAnsi="SF Pro Text"/>
-        </w:rPr>
-        <w:t>club members report a complaint</w:t>
-      </w:r>
-      <w:r>
-        <w:rPr>
-          <w:rFonts w:ascii="SF Pro Text" w:hAnsi="SF Pro Text"/>
-        </w:rPr>
-        <w:t xml:space="preserve"> of the </w:t>
-      </w:r>
-      <w:r>
-        <w:rPr>
-          <w:rFonts w:ascii="SF Pro Text" w:hAnsi="SF Pro Text"/>
-        </w:rPr>
-        <w:t>current</w:t>
-      </w:r>
-      <w:r>
-        <w:rPr>
-          <w:rFonts w:ascii="SF Pro Text" w:hAnsi="SF Pro Text"/>
-        </w:rPr>
-        <w:t xml:space="preserve"> appointment system. </w:t>
-      </w:r>
-      <w:r>
-        <w:rPr>
-          <w:rFonts w:ascii="SF Pro Text" w:hAnsi="SF Pro Text"/>
-        </w:rPr>
-        <w:t>Regardless, if an election procedure is required, then it should be conducted as follows:</w:t>
-      </w:r>
-    </w:p>
-    <w:p>
-      <w:pPr>
-        <w:rPr>
-          <w:rFonts w:ascii="SF Pro Text" w:hAnsi="SF Pro Text"/>
-        </w:rPr>
-      </w:pPr>
-    </w:p>
-    <w:p>
-      <w:pPr>
         <w:pStyle w:val="ListParagraph"/>
         <w:numPr>
           <w:ilvl w:val="0"/>
@@ -1671,7 +1468,7 @@
         <w:rPr>
           <w:rFonts w:ascii="SF Pro Text" w:hAnsi="SF Pro Text"/>
         </w:rPr>
-        <w:t>Varies;</w:t>
+        <w:t>Any member can present themselves to run in an election, however, they can only run for one (1) officer position during an election.</w:t>
       </w:r>
       <w:r>
         <w:rPr>
@@ -1683,32 +1480,22 @@
         <w:rPr>
           <w:rFonts w:ascii="SF Pro Text" w:hAnsi="SF Pro Text"/>
         </w:rPr>
-        <w:t>b</w:t>
-      </w:r>
-      <w:r>
-        <w:rPr>
-          <w:rFonts w:ascii="SF Pro Text" w:hAnsi="SF Pro Text"/>
-        </w:rPr>
-        <w:t xml:space="preserve">ased on how proficiently the </w:t>
-      </w:r>
-      <w:r>
-        <w:rPr>
-          <w:rFonts w:ascii="SF Pro Text" w:hAnsi="SF Pro Text"/>
-        </w:rPr>
-        <w:t>nominee</w:t>
-      </w:r>
-      <w:r>
-        <w:rPr>
-          <w:rFonts w:ascii="SF Pro Text" w:hAnsi="SF Pro Text"/>
-        </w:rPr>
-        <w:t xml:space="preserve"> can perform their office duties.</w:t>
-      </w:r>
-      <w:r>
-        <w:rPr>
-          <w:rFonts w:ascii="SF Pro Text" w:hAnsi="SF Pro Text"/>
-        </w:rPr>
-        <w:t xml:space="preserve"> </w:t>
-      </w:r>
+        <w:t xml:space="preserve">Eligibility for officer positions </w:t>
+      </w:r>
+      <w:r>
+        <w:rPr>
+          <w:rFonts w:ascii="SF Pro Text" w:hAnsi="SF Pro Text"/>
+        </w:rPr>
+        <w:t xml:space="preserve">require that the nominee has </w:t>
+      </w:r>
+      <w:r>
+        <w:rPr>
+          <w:rFonts w:ascii="SF Pro Text" w:hAnsi="SF Pro Text"/>
+        </w:rPr>
+        <w:t>been a member for at least one (1) semester.</w:t>
+      </w:r>
+      <w:bookmarkStart w:id="0" w:name="_GoBack"/>
+      <w:bookmarkEnd w:id="0"/>
     </w:p>
     <w:p>
       <w:pPr>
@@ -1751,8 +1538,6 @@
         </w:rPr>
         <w:t xml:space="preserve">(2) </w:t>
       </w:r>
-      <w:bookmarkStart w:id="0" w:name="_GoBack"/>
-      <w:bookmarkEnd w:id="0"/>
       <w:r>
         <w:rPr>
           <w:rFonts w:ascii="SF Pro Text" w:hAnsi="SF Pro Text"/>
@@ -1763,14 +1548,7 @@
         <w:rPr>
           <w:rFonts w:ascii="SF Pro Text" w:hAnsi="SF Pro Text"/>
         </w:rPr>
-        <w:t xml:space="preserve"> The President will then inform all </w:t>
-      </w:r>
-      <w:r>
-        <w:rPr>
-          <w:rFonts w:ascii="SF Pro Text" w:hAnsi="SF Pro Text"/>
-        </w:rPr>
-        <w:lastRenderedPageBreak/>
-        <w:t>club members about nominees through some form of online communication or during a club meeting.</w:t>
+        <w:t xml:space="preserve"> The President will then inform all club members about nominees through some form of online communication or during a club meeting.</w:t>
       </w:r>
     </w:p>
     <w:p>
@@ -1830,6 +1608,7 @@
         <w:rPr>
           <w:rFonts w:ascii="SF Pro Text" w:hAnsi="SF Pro Text"/>
         </w:rPr>
+        <w:lastRenderedPageBreak/>
         <w:t xml:space="preserve">Club members will write their name (for ballot verification) and a nominee they want elected on a piece of </w:t>
       </w:r>
       <w:r>
@@ -1902,13 +1681,25 @@
         <w:rPr>
           <w:rFonts w:ascii="SF Pro Text" w:hAnsi="SF Pro Text"/>
         </w:rPr>
-        <w:t>ctions (</w:t>
-      </w:r>
-      <w:r>
-        <w:rPr>
-          <w:rFonts w:ascii="SF Pro Text" w:hAnsi="SF Pro Text"/>
-        </w:rPr>
-        <w:t>if necessary) should be conducted during the first month of each semester: August, January.</w:t>
+        <w:t>ctions will</w:t>
+      </w:r>
+      <w:r>
+        <w:rPr>
+          <w:rFonts w:ascii="SF Pro Text" w:hAnsi="SF Pro Text"/>
+        </w:rPr>
+        <w:t xml:space="preserve"> be conducted during the first month of </w:t>
+      </w:r>
+      <w:r>
+        <w:rPr>
+          <w:rFonts w:ascii="SF Pro Text" w:hAnsi="SF Pro Text"/>
+        </w:rPr>
+        <w:t>the fall semester, August</w:t>
+      </w:r>
+      <w:r>
+        <w:rPr>
+          <w:rFonts w:ascii="SF Pro Text" w:hAnsi="SF Pro Text"/>
+        </w:rPr>
+        <w:t>.</w:t>
       </w:r>
     </w:p>
     <w:p>
@@ -1950,19 +1741,37 @@
         <w:rPr>
           <w:rFonts w:ascii="SF Pro Text" w:hAnsi="SF Pro Text"/>
         </w:rPr>
-        <w:t xml:space="preserve"> for at least two </w:t>
-      </w:r>
-      <w:r>
-        <w:rPr>
-          <w:rFonts w:ascii="SF Pro Text" w:hAnsi="SF Pro Text"/>
-        </w:rPr>
-        <w:t xml:space="preserve">(2) </w:t>
-      </w:r>
-      <w:r>
-        <w:rPr>
-          <w:rFonts w:ascii="SF Pro Text" w:hAnsi="SF Pro Text"/>
-        </w:rPr>
-        <w:t>months</w:t>
+        <w:t xml:space="preserve"> for at least </w:t>
+      </w:r>
+      <w:r>
+        <w:rPr>
+          <w:rFonts w:ascii="SF Pro Text" w:hAnsi="SF Pro Text"/>
+        </w:rPr>
+        <w:t>one</w:t>
+      </w:r>
+      <w:r>
+        <w:rPr>
+          <w:rFonts w:ascii="SF Pro Text" w:hAnsi="SF Pro Text"/>
+        </w:rPr>
+        <w:t xml:space="preserve"> </w:t>
+      </w:r>
+      <w:r>
+        <w:rPr>
+          <w:rFonts w:ascii="SF Pro Text" w:hAnsi="SF Pro Text"/>
+        </w:rPr>
+        <w:t>(1</w:t>
+      </w:r>
+      <w:r>
+        <w:rPr>
+          <w:rFonts w:ascii="SF Pro Text" w:hAnsi="SF Pro Text"/>
+        </w:rPr>
+        <w:t xml:space="preserve">) </w:t>
+      </w:r>
+      <w:r>
+        <w:rPr>
+          <w:rFonts w:ascii="SF Pro Text" w:hAnsi="SF Pro Text"/>
+        </w:rPr>
+        <w:t>semester</w:t>
       </w:r>
       <w:r>
         <w:rPr>
@@ -2016,7 +1825,19 @@
         <w:rPr>
           <w:rFonts w:ascii="SF Pro Text" w:hAnsi="SF Pro Text"/>
         </w:rPr>
-        <w:t>Balloting will only be conducted during the designated election week.</w:t>
+        <w:t xml:space="preserve">Balloting will be conducted </w:t>
+      </w:r>
+      <w:r>
+        <w:rPr>
+          <w:rFonts w:ascii="SF Pro Text" w:hAnsi="SF Pro Text"/>
+        </w:rPr>
+        <w:t xml:space="preserve">only </w:t>
+      </w:r>
+      <w:r>
+        <w:rPr>
+          <w:rFonts w:ascii="SF Pro Text" w:hAnsi="SF Pro Text"/>
+        </w:rPr>
+        <w:t>during the designated election week.</w:t>
       </w:r>
     </w:p>
     <w:p>
@@ -2088,19 +1909,31 @@
         <w:rPr>
           <w:rFonts w:ascii="SF Pro Text" w:hAnsi="SF Pro Text"/>
         </w:rPr>
-        <w:t xml:space="preserve">In the case of a tie, the President </w:t>
-      </w:r>
-      <w:r>
-        <w:rPr>
-          <w:rFonts w:ascii="SF Pro Text" w:hAnsi="SF Pro Text"/>
-        </w:rPr>
-        <w:t>will appoint a Nominee to break the tie</w:t>
-      </w:r>
-      <w:r>
-        <w:rPr>
-          <w:rFonts w:ascii="SF Pro Text" w:hAnsi="SF Pro Text"/>
-        </w:rPr>
-        <w:t>.</w:t>
+        <w:t xml:space="preserve">In the event that an officer position has no nominees running for it, the nominees that receive votes </w:t>
+      </w:r>
+      <w:r>
+        <w:rPr>
+          <w:rFonts w:ascii="SF Pro Text" w:hAnsi="SF Pro Text"/>
+        </w:rPr>
+        <w:t xml:space="preserve">for the highest-ranking position will be distributed into positions based on the number of votes they got. The first highest vote nominee will be put in the highest position, and so on. The officer rankings are in order as such, President, Vice President, and Treasurer. </w:t>
+      </w:r>
+    </w:p>
+    <w:p>
+      <w:pPr>
+        <w:pStyle w:val="ListParagraph"/>
+        <w:numPr>
+          <w:ilvl w:val="1"/>
+          <w:numId w:val="4"/>
+        </w:numPr>
+        <w:rPr>
+          <w:rFonts w:ascii="SF Pro Text" w:hAnsi="SF Pro Text"/>
+        </w:rPr>
+      </w:pPr>
+      <w:r>
+        <w:rPr>
+          <w:rFonts w:ascii="SF Pro Text" w:hAnsi="SF Pro Text"/>
+        </w:rPr>
+        <w:t>In the case of a tie, the President will appoint a Nominee to break the tie.</w:t>
       </w:r>
     </w:p>
     <w:p>
@@ -2395,14 +2228,8 @@
         <w:rPr>
           <w:rFonts w:ascii="SF Pro Text" w:hAnsi="SF Pro Text"/>
         </w:rPr>
-        <w:t xml:space="preserve">If an Advisor is unable to continue advising the club, members will suggest advisors for the President to choose from. If the President’s </w:t>
-      </w:r>
-      <w:r>
-        <w:rPr>
-          <w:rFonts w:ascii="SF Pro Text" w:hAnsi="SF Pro Text"/>
-        </w:rPr>
         <w:lastRenderedPageBreak/>
-        <w:t>Advisor selection is not agreed upon by club members, the nomination process will be followed to elect an Advisor.</w:t>
+        <w:t>If an Advisor is unable to continue advising the club, members will suggest advisors for the President to choose from. If the President’s Advisor selection is not agreed upon by club members, the nomination process will be followed to elect an Advisor.</w:t>
       </w:r>
     </w:p>
     <w:p>
@@ -2568,7 +2395,31 @@
         <w:rPr>
           <w:rFonts w:ascii="SF Pro Text" w:hAnsi="SF Pro Text"/>
         </w:rPr>
-        <w:t xml:space="preserve"> Funds may also be requested from Student Government if required. </w:t>
+        <w:t xml:space="preserve"> </w:t>
+      </w:r>
+      <w:r>
+        <w:rPr>
+          <w:rFonts w:ascii="SF Pro Text" w:hAnsi="SF Pro Text"/>
+        </w:rPr>
+        <w:t>All officers are required to attend fundrai</w:t>
+      </w:r>
+      <w:r>
+        <w:rPr>
+          <w:rFonts w:ascii="SF Pro Text" w:hAnsi="SF Pro Text"/>
+        </w:rPr>
+        <w:t>sing events, and other members can also participate if they want to.</w:t>
+      </w:r>
+      <w:r>
+        <w:rPr>
+          <w:rFonts w:ascii="SF Pro Text" w:hAnsi="SF Pro Text"/>
+        </w:rPr>
+        <w:t xml:space="preserve"> </w:t>
+      </w:r>
+      <w:r>
+        <w:rPr>
+          <w:rFonts w:ascii="SF Pro Text" w:hAnsi="SF Pro Text"/>
+        </w:rPr>
+        <w:t xml:space="preserve">Funds may also be requested from Student Government if required. </w:t>
       </w:r>
     </w:p>
     <w:p>
@@ -2608,6 +2459,13 @@
           <w:i/>
         </w:rPr>
         <w:t>Dissolution</w:t>
+      </w:r>
+      <w:r>
+        <w:rPr>
+          <w:rFonts w:ascii="SF Pro Text Light" w:hAnsi="SF Pro Text Light"/>
+          <w:i/>
+        </w:rPr>
+        <w:t xml:space="preserve"> of Organization</w:t>
       </w:r>
     </w:p>
     <w:p>
@@ -2634,7 +2492,19 @@
         <w:rPr>
           <w:rFonts w:ascii="SF Pro Text" w:hAnsi="SF Pro Text"/>
         </w:rPr>
-        <w:t xml:space="preserve">In the event that iOS Development Club dissolves, after all debts and claims have been fulfilled, all funds in the treasury will be donated to </w:t>
+        <w:t xml:space="preserve">In the event that iOS Development Club dissolves, after all debts and claims have been </w:t>
+      </w:r>
+      <w:r>
+        <w:rPr>
+          <w:rFonts w:ascii="SF Pro Text" w:hAnsi="SF Pro Text"/>
+        </w:rPr>
+        <w:t>paid</w:t>
+      </w:r>
+      <w:r>
+        <w:rPr>
+          <w:rFonts w:ascii="SF Pro Text" w:hAnsi="SF Pro Text"/>
+        </w:rPr>
+        <w:t xml:space="preserve">, all funds in the treasury will be donated to </w:t>
       </w:r>
       <w:r>
         <w:rPr>
@@ -2671,14 +2541,7 @@
           <w:rFonts w:ascii="SF Pro Text" w:hAnsi="SF Pro Text"/>
           <w:b/>
         </w:rPr>
-        <w:t>ARTICLE X</w:t>
-      </w:r>
-      <w:r>
-        <w:rPr>
-          <w:rFonts w:ascii="SF Pro Text" w:hAnsi="SF Pro Text"/>
-          <w:b/>
-        </w:rPr>
-        <w:t>I</w:t>
+        <w:t>ARTICLE XI</w:t>
       </w:r>
     </w:p>
     <w:p>
@@ -2716,13 +2579,19 @@
         <w:rPr>
           <w:rFonts w:ascii="SF Pro Text" w:hAnsi="SF Pro Text"/>
         </w:rPr>
-        <w:t>Amendments may be proposed by all members of the club and must be approved by 2/3 of the members of office. A vote on whether or not the Amendment will be passed will be conducted a week after the proposition. A 2/3 majority vote will allow the Amendment to pass.</w:t>
-      </w:r>
-      <w:r>
-        <w:rPr>
-          <w:rFonts w:ascii="SF Pro Text" w:hAnsi="SF Pro Text"/>
-        </w:rPr>
-        <w:t xml:space="preserve"> The Amendment will then be subject to final approval by the </w:t>
+        <w:t>Amendments may be proposed by all members of the club and must be approved b</w:t>
+      </w:r>
+      <w:r>
+        <w:rPr>
+          <w:rFonts w:ascii="SF Pro Text" w:hAnsi="SF Pro Text"/>
+        </w:rPr>
+        <w:t xml:space="preserve">y 2/3 of the members of office by a vote. If the Amendment is approved by the officers, it will be passed. </w:t>
+      </w:r>
+      <w:r>
+        <w:rPr>
+          <w:rFonts w:ascii="SF Pro Text" w:hAnsi="SF Pro Text"/>
+        </w:rPr>
+        <w:t xml:space="preserve">The Amendment will then be subject to final approval by the </w:t>
       </w:r>
       <w:r>
         <w:rPr>
